--- a/data.docx
+++ b/data.docx
@@ -172,6 +172,14 @@
       </w:r>
     </w:p>
     <w:p/>
+    <w:p/>
+    <w:p>
+      <w:r>
+        <w:t>vbnm</w:t>
+      </w:r>
+      <w:bookmarkStart w:id="0" w:name="_GoBack"/>
+      <w:bookmarkEnd w:id="0"/>
+    </w:p>
     <w:sectPr>
       <w:pgSz w:w="12240" w:h="15840"/>
       <w:pgMar w:top="1440" w:right="1440" w:bottom="1440" w:left="1440" w:header="708" w:footer="708" w:gutter="0"/>

--- a/data.docx
+++ b/data.docx
@@ -40,14 +40,34 @@
     <w:p>
       <w:pPr>
         <w:rPr>
-          <w:lang w:val="en-GB"/>
-        </w:rPr>
-      </w:pPr>
-    </w:p>
-    <w:p>
-      <w:pPr>
-        <w:rPr>
-          <w:lang w:val="en-GB"/>
+          <w:lang w:val="uk-UA"/>
+        </w:rPr>
+      </w:pPr>
+      <w:proofErr w:type="spellStart"/>
+      <w:r>
+        <w:rPr>
+          <w:lang w:val="en-GB"/>
+        </w:rPr>
+        <w:t>mailforhopshop</w:t>
+      </w:r>
+      <w:proofErr w:type="spellEnd"/>
+      <w:r>
+        <w:rPr>
+          <w:lang w:val="ru-RU"/>
+        </w:rPr>
+        <w:t>2023/</w:t>
+      </w:r>
+      <w:r>
+        <w:rPr>
+          <w:lang w:val="uk-UA"/>
+        </w:rPr>
+        <w:t xml:space="preserve"> також пароль для домену</w:t>
+      </w:r>
+    </w:p>
+    <w:p>
+      <w:pPr>
+        <w:rPr>
+          <w:lang w:val="ru-RU"/>
         </w:rPr>
       </w:pPr>
     </w:p>
@@ -70,6 +90,7 @@
           <w:lang w:val="en-GB"/>
         </w:rPr>
       </w:pPr>
+      <w:bookmarkStart w:id="0" w:name="_GoBack"/>
       <w:r>
         <w:rPr>
           <w:lang w:val="en-GB"/>
@@ -77,6 +98,7 @@
         <w:t>Mailforhopshop2023+.</w:t>
       </w:r>
     </w:p>
+    <w:bookmarkEnd w:id="0"/>
     <w:p>
       <w:pPr>
         <w:rPr>
@@ -174,11 +196,30 @@
     <w:p/>
     <w:p/>
     <w:p>
-      <w:r>
-        <w:t>vbnm</w:t>
-      </w:r>
-      <w:bookmarkStart w:id="0" w:name="_GoBack"/>
-      <w:bookmarkEnd w:id="0"/>
+      <w:proofErr w:type="spellStart"/>
+      <w:proofErr w:type="gramStart"/>
+      <w:r>
+        <w:t>db</w:t>
+      </w:r>
+      <w:proofErr w:type="spellEnd"/>
+      <w:proofErr w:type="gramEnd"/>
+      <w:r>
+        <w:t xml:space="preserve"> –</w:t>
+      </w:r>
+      <w:r>
+        <w:t xml:space="preserve"> </w:t>
+      </w:r>
+      <w:proofErr w:type="spellStart"/>
+      <w:r>
+        <w:t>Hopshop</w:t>
+      </w:r>
+      <w:proofErr w:type="spellEnd"/>
+      <w:r>
+        <w:t xml:space="preserve"> </w:t>
+      </w:r>
+      <w:r>
+        <w:t>qwerty123456/.,</w:t>
+      </w:r>
     </w:p>
     <w:sectPr>
       <w:pgSz w:w="12240" w:h="15840"/>
